--- a/Documento.docx
+++ b/Documento.docx
@@ -9,28 +9,26 @@
           <w:lang w:val="es-MX"/>
         </w:rPr>
       </w:pPr>
-      <w:proofErr w:type="spellStart"/>
       <w:r>
         <w:rPr>
           <w:lang w:val="es-MX"/>
         </w:rPr>
-        <w:t>Event</w:t>
+        <w:t>Event Storming</w:t>
       </w:r>
-      <w:proofErr w:type="spellEnd"/>
+    </w:p>
+    <w:p>
+      <w:pPr>
+        <w:jc w:val="center"/>
+        <w:rPr>
+          <w:lang w:val="es-MX"/>
+        </w:rPr>
+      </w:pPr>
       <w:r>
         <w:rPr>
           <w:lang w:val="es-MX"/>
         </w:rPr>
-        <w:t xml:space="preserve"> </w:t>
+        <w:t>lnjjjkdnkandlkad</w:t>
       </w:r>
-      <w:proofErr w:type="spellStart"/>
-      <w:r>
-        <w:rPr>
-          <w:lang w:val="es-MX"/>
-        </w:rPr>
-        <w:t>Storming</w:t>
-      </w:r>
-      <w:proofErr w:type="spellEnd"/>
     </w:p>
     <w:sectPr>
       <w:pgSz w:w="11906" w:h="16838"/>

--- a/Documento.docx
+++ b/Documento.docx
@@ -4,13 +4,24 @@
   <w:body>
     <w:p>
       <w:pPr>
+        <w:spacing w:line="360" w:lineRule="auto"/>
         <w:jc w:val="center"/>
         <w:rPr>
-          <w:lang w:val="es-MX"/>
-        </w:rPr>
-      </w:pPr>
-      <w:r>
-        <w:rPr>
+          <w:rFonts w:ascii="Times New Roman" w:hAnsi="Times New Roman" w:cs="Times New Roman"/>
+          <w:b/>
+          <w:bCs/>
+          <w:sz w:val="28"/>
+          <w:szCs w:val="28"/>
+          <w:lang w:val="es-MX"/>
+        </w:rPr>
+      </w:pPr>
+      <w:r>
+        <w:rPr>
+          <w:rFonts w:ascii="Times New Roman" w:hAnsi="Times New Roman" w:cs="Times New Roman"/>
+          <w:b/>
+          <w:bCs/>
+          <w:sz w:val="28"/>
+          <w:szCs w:val="28"/>
           <w:lang w:val="es-MX"/>
         </w:rPr>
         <w:t>Event Storming</w:t>
@@ -18,17 +29,284 @@
     </w:p>
     <w:p>
       <w:pPr>
-        <w:jc w:val="center"/>
-        <w:rPr>
-          <w:lang w:val="es-MX"/>
-        </w:rPr>
-      </w:pPr>
-      <w:r>
-        <w:rPr>
-          <w:lang w:val="es-MX"/>
-        </w:rPr>
-        <w:t>lnjjjkdnkandlkad</w:t>
-      </w:r>
+        <w:pStyle w:val="Prrafodelista"/>
+        <w:numPr>
+          <w:ilvl w:val="0"/>
+          <w:numId w:val="2"/>
+        </w:numPr>
+        <w:spacing w:line="360" w:lineRule="auto"/>
+        <w:rPr>
+          <w:rFonts w:ascii="Times New Roman" w:hAnsi="Times New Roman" w:cs="Times New Roman"/>
+          <w:sz w:val="24"/>
+          <w:szCs w:val="24"/>
+          <w:u w:val="single"/>
+          <w:lang w:val="es-MX"/>
+        </w:rPr>
+      </w:pPr>
+      <w:r>
+        <w:rPr>
+          <w:rFonts w:ascii="Times New Roman" w:hAnsi="Times New Roman" w:cs="Times New Roman"/>
+          <w:sz w:val="24"/>
+          <w:szCs w:val="24"/>
+          <w:u w:val="single"/>
+          <w:lang w:val="es-MX"/>
+        </w:rPr>
+        <w:t>Introducción. _</w:t>
+      </w:r>
+    </w:p>
+    <w:p>
+      <w:pPr>
+        <w:spacing w:line="360" w:lineRule="auto"/>
+        <w:rPr>
+          <w:rFonts w:ascii="Times New Roman" w:hAnsi="Times New Roman" w:cs="Times New Roman"/>
+          <w:sz w:val="24"/>
+          <w:szCs w:val="24"/>
+          <w:lang w:val="es-MX"/>
+        </w:rPr>
+      </w:pPr>
+      <w:r>
+        <w:rPr>
+          <w:rFonts w:ascii="Times New Roman" w:hAnsi="Times New Roman" w:cs="Times New Roman"/>
+          <w:sz w:val="24"/>
+          <w:szCs w:val="24"/>
+          <w:lang w:val="es-MX"/>
+        </w:rPr>
+        <w:t xml:space="preserve">En el desarrollo de software existen diferentes técnicas para obtener los requisitos funcionales. Muchas veces cuesta recopilar toda esa información y plasmarla en un diagrama de estados, diagrama de flujos, diagramas UML, un simple listado que nos tocará refinar y volver a refinar </w:t>
+      </w:r>
+      <w:r>
+        <w:rPr>
+          <w:rFonts w:ascii="Times New Roman" w:hAnsi="Times New Roman" w:cs="Times New Roman"/>
+          <w:sz w:val="24"/>
+          <w:szCs w:val="24"/>
+          <w:lang w:val="es-MX"/>
+        </w:rPr>
+        <w:t>día</w:t>
+      </w:r>
+      <w:r>
+        <w:rPr>
+          <w:rFonts w:ascii="Times New Roman" w:hAnsi="Times New Roman" w:cs="Times New Roman"/>
+          <w:sz w:val="24"/>
+          <w:szCs w:val="24"/>
+          <w:lang w:val="es-MX"/>
+        </w:rPr>
+        <w:t xml:space="preserve"> a día con los expertos de negocio, product owner, etc. Es costoso, </w:t>
+      </w:r>
+      <w:r>
+        <w:rPr>
+          <w:rFonts w:ascii="Times New Roman" w:hAnsi="Times New Roman" w:cs="Times New Roman"/>
+          <w:sz w:val="24"/>
+          <w:szCs w:val="24"/>
+          <w:lang w:val="es-MX"/>
+        </w:rPr>
+        <w:t>sí</w:t>
+      </w:r>
+      <w:r>
+        <w:rPr>
+          <w:rFonts w:ascii="Times New Roman" w:hAnsi="Times New Roman" w:cs="Times New Roman"/>
+          <w:sz w:val="24"/>
+          <w:szCs w:val="24"/>
+          <w:lang w:val="es-MX"/>
+        </w:rPr>
+        <w:t xml:space="preserve">, porque muchas </w:t>
+      </w:r>
+      <w:r>
+        <w:rPr>
+          <w:rFonts w:ascii="Times New Roman" w:hAnsi="Times New Roman" w:cs="Times New Roman"/>
+          <w:sz w:val="24"/>
+          <w:szCs w:val="24"/>
+          <w:lang w:val="es-MX"/>
+        </w:rPr>
+        <w:t>veces</w:t>
+      </w:r>
+      <w:r>
+        <w:rPr>
+          <w:rFonts w:ascii="Times New Roman" w:hAnsi="Times New Roman" w:cs="Times New Roman"/>
+          <w:sz w:val="24"/>
+          <w:szCs w:val="24"/>
+          <w:lang w:val="es-MX"/>
+        </w:rPr>
+        <w:t xml:space="preserve"> no tenemos una </w:t>
+      </w:r>
+      <w:r>
+        <w:rPr>
+          <w:rFonts w:ascii="Times New Roman" w:hAnsi="Times New Roman" w:cs="Times New Roman"/>
+          <w:sz w:val="24"/>
+          <w:szCs w:val="24"/>
+          <w:lang w:val="es-MX"/>
+        </w:rPr>
+        <w:t>imagen</w:t>
+      </w:r>
+      <w:r>
+        <w:rPr>
+          <w:rFonts w:ascii="Times New Roman" w:hAnsi="Times New Roman" w:cs="Times New Roman"/>
+          <w:sz w:val="24"/>
+          <w:szCs w:val="24"/>
+          <w:lang w:val="es-MX"/>
+        </w:rPr>
+        <w:t xml:space="preserve"> precisa y clara de </w:t>
+      </w:r>
+      <w:r>
+        <w:rPr>
+          <w:rFonts w:ascii="Times New Roman" w:hAnsi="Times New Roman" w:cs="Times New Roman"/>
+          <w:sz w:val="24"/>
+          <w:szCs w:val="24"/>
+          <w:lang w:val="es-MX"/>
+        </w:rPr>
+        <w:t>cómo</w:t>
+      </w:r>
+      <w:r>
+        <w:rPr>
+          <w:rFonts w:ascii="Times New Roman" w:hAnsi="Times New Roman" w:cs="Times New Roman"/>
+          <w:sz w:val="24"/>
+          <w:szCs w:val="24"/>
+          <w:lang w:val="es-MX"/>
+        </w:rPr>
+        <w:t xml:space="preserve"> funciona un negocio.</w:t>
+      </w:r>
+    </w:p>
+    <w:p>
+      <w:pPr>
+        <w:spacing w:line="360" w:lineRule="auto"/>
+        <w:rPr>
+          <w:rFonts w:ascii="Times New Roman" w:hAnsi="Times New Roman" w:cs="Times New Roman"/>
+          <w:sz w:val="24"/>
+          <w:szCs w:val="24"/>
+          <w:lang w:val="es-MX"/>
+        </w:rPr>
+      </w:pPr>
+      <w:r>
+        <w:rPr>
+          <w:rFonts w:ascii="Times New Roman" w:hAnsi="Times New Roman" w:cs="Times New Roman"/>
+          <w:sz w:val="24"/>
+          <w:szCs w:val="24"/>
+          <w:lang w:val="es-MX"/>
+        </w:rPr>
+        <w:t>Event storming intenta simplificar este proceso con diferentes mecanísmos que involucra a las personas adecuadas en el proceso para obtener de una forma visual el funcionamiento de un sistema de negocio.</w:t>
+      </w:r>
+    </w:p>
+    <w:p>
+      <w:pPr>
+        <w:pStyle w:val="Prrafodelista"/>
+        <w:numPr>
+          <w:ilvl w:val="0"/>
+          <w:numId w:val="2"/>
+        </w:numPr>
+        <w:spacing w:line="360" w:lineRule="auto"/>
+        <w:rPr>
+          <w:rFonts w:ascii="Times New Roman" w:hAnsi="Times New Roman" w:cs="Times New Roman"/>
+          <w:sz w:val="24"/>
+          <w:szCs w:val="24"/>
+          <w:u w:val="single"/>
+          <w:lang w:val="es-MX"/>
+        </w:rPr>
+      </w:pPr>
+      <w:r>
+        <w:rPr>
+          <w:rFonts w:ascii="Times New Roman" w:hAnsi="Times New Roman" w:cs="Times New Roman"/>
+          <w:sz w:val="24"/>
+          <w:szCs w:val="24"/>
+          <w:u w:val="single"/>
+          <w:lang w:val="es-MX"/>
+        </w:rPr>
+        <w:t>¿Qué es evento storming?</w:t>
+      </w:r>
+    </w:p>
+    <w:p>
+      <w:pPr>
+        <w:spacing w:line="360" w:lineRule="auto"/>
+        <w:rPr>
+          <w:rFonts w:ascii="Times New Roman" w:hAnsi="Times New Roman" w:cs="Times New Roman"/>
+          <w:sz w:val="24"/>
+          <w:szCs w:val="24"/>
+          <w:lang w:val="es-MX"/>
+        </w:rPr>
+      </w:pPr>
+      <w:r>
+        <w:rPr>
+          <w:rFonts w:ascii="Times New Roman" w:hAnsi="Times New Roman" w:cs="Times New Roman"/>
+          <w:sz w:val="24"/>
+          <w:szCs w:val="24"/>
+          <w:lang w:val="es-MX"/>
+        </w:rPr>
+        <w:t xml:space="preserve">Event storming es una técnica para descubrir el comportamiento de un negocio o los </w:t>
+      </w:r>
+      <w:r>
+        <w:rPr>
+          <w:rFonts w:ascii="Times New Roman" w:hAnsi="Times New Roman" w:cs="Times New Roman"/>
+          <w:sz w:val="24"/>
+          <w:szCs w:val="24"/>
+          <w:lang w:val="es-MX"/>
+        </w:rPr>
+        <w:t>requerimientos</w:t>
+      </w:r>
+      <w:r>
+        <w:rPr>
+          <w:rFonts w:ascii="Times New Roman" w:hAnsi="Times New Roman" w:cs="Times New Roman"/>
+          <w:sz w:val="24"/>
+          <w:szCs w:val="24"/>
+          <w:lang w:val="es-MX"/>
+        </w:rPr>
+        <w:t xml:space="preserve"> del mismo. Es decir, permite recopilar eventos que se producen, los actores involucrados, servicios de terceros implicados y comandos o acciones para ejecutar las reglas de negocio.</w:t>
+      </w:r>
+    </w:p>
+    <w:p>
+      <w:pPr>
+        <w:spacing w:line="360" w:lineRule="auto"/>
+        <w:rPr>
+          <w:rFonts w:ascii="Times New Roman" w:hAnsi="Times New Roman" w:cs="Times New Roman"/>
+          <w:sz w:val="24"/>
+          <w:szCs w:val="24"/>
+          <w:lang w:val="es-MX"/>
+        </w:rPr>
+      </w:pPr>
+      <w:r>
+        <w:rPr>
+          <w:rFonts w:ascii="Times New Roman" w:hAnsi="Times New Roman" w:cs="Times New Roman"/>
+          <w:sz w:val="24"/>
+          <w:szCs w:val="24"/>
+          <w:lang w:val="es-MX"/>
+        </w:rPr>
+        <w:t>Lo más destacado es: event storming proporciona un entendimiento común y un lenguaje ubicuo. Es decir, todo problema lo podemos plasmar en diferentes esquemas o modelos y todos los miembros son capaces de entenderlo. En ningún momento entra en detalles técnicos, esa es la gran ventaja.</w:t>
+      </w:r>
+    </w:p>
+    <w:p>
+      <w:pPr>
+        <w:spacing w:line="360" w:lineRule="auto"/>
+        <w:rPr>
+          <w:rFonts w:ascii="Times New Roman" w:hAnsi="Times New Roman" w:cs="Times New Roman"/>
+          <w:sz w:val="24"/>
+          <w:szCs w:val="24"/>
+          <w:lang w:val="es-MX"/>
+        </w:rPr>
+      </w:pPr>
+      <w:r>
+        <w:rPr>
+          <w:rFonts w:ascii="Times New Roman" w:hAnsi="Times New Roman" w:cs="Times New Roman"/>
+          <w:sz w:val="24"/>
+          <w:szCs w:val="24"/>
+          <w:lang w:val="es-MX"/>
+        </w:rPr>
+        <w:t>Es un ejercicio donde pueden participar todo el mundo, es decir, los stackeholders, expertos en negocio, programadores, arquitectos, expertos en UI, etc. Aunque es recomendable acotar el número de participantes entre 6 y 8 personas.</w:t>
+      </w:r>
+    </w:p>
+    <w:p>
+      <w:pPr>
+        <w:spacing w:line="360" w:lineRule="auto"/>
+        <w:rPr>
+          <w:rFonts w:ascii="Times New Roman" w:hAnsi="Times New Roman" w:cs="Times New Roman"/>
+          <w:sz w:val="24"/>
+          <w:szCs w:val="24"/>
+          <w:lang w:val="es-MX"/>
+        </w:rPr>
+      </w:pPr>
+    </w:p>
+    <w:p>
+      <w:pPr>
+        <w:ind w:left="360"/>
+        <w:rPr>
+          <w:lang w:val="es-MX"/>
+        </w:rPr>
+      </w:pPr>
     </w:p>
     <w:sectPr>
       <w:pgSz w:w="11906" w:h="16838"/>
@@ -38,6 +316,216 @@
     </w:sectPr>
   </w:body>
 </w:document>
+</file>
+
+<file path=word/numbering.xml><?xml version="1.0" encoding="utf-8"?>
+<w:numbering xmlns:wpc="http://schemas.microsoft.com/office/word/2010/wordprocessingCanvas" xmlns:cx="http://schemas.microsoft.com/office/drawing/2014/chartex" xmlns:cx1="http://schemas.microsoft.com/office/drawing/2015/9/8/chartex" xmlns:cx2="http://schemas.microsoft.com/office/drawing/2015/10/21/chartex" xmlns:cx3="http://schemas.microsoft.com/office/drawing/2016/5/9/chartex" xmlns:cx4="http://schemas.microsoft.com/office/drawing/2016/5/10/chartex" xmlns:cx5="http://schemas.microsoft.com/office/drawing/2016/5/11/chartex" xmlns:cx6="http://schemas.microsoft.com/office/drawing/2016/5/12/chartex" xmlns:cx7="http://schemas.microsoft.com/office/drawing/2016/5/13/chartex" xmlns:cx8="http://schemas.microsoft.com/office/drawing/2016/5/14/chartex" xmlns:mc="http://schemas.openxmlformats.org/markup-compatibility/2006" xmlns:aink="http://schemas.microsoft.com/office/drawing/2016/ink" xmlns:am3d="http://schemas.microsoft.com/office/drawing/2017/model3d" xmlns:o="urn:schemas-microsoft-com:office:office" xmlns:oel="http://schemas.microsoft.com/office/2019/extlst" xmlns:r="http://schemas.openxmlformats.org/officeDocument/2006/relationships" xmlns:m="http://schemas.openxmlformats.org/officeDocument/2006/math" xmlns:v="urn:schemas-microsoft-com:vml" xmlns:wp14="http://schemas.microsoft.com/office/word/2010/wordprocessingDrawing" xmlns:wp="http://schemas.openxmlformats.org/drawingml/2006/wordprocessingDrawing" xmlns:w10="urn:schemas-microsoft-com:office:word" xmlns:w="http://schemas.openxmlformats.org/wordprocessingml/2006/main" xmlns:w14="http://schemas.microsoft.com/office/word/2010/wordml" xmlns:w15="http://schemas.microsoft.com/office/word/2012/wordml" xmlns:w16cex="http://schemas.microsoft.com/office/word/2018/wordml/cex" xmlns:w16cid="http://schemas.microsoft.com/office/word/2016/wordml/cid" xmlns:w16="http://schemas.microsoft.com/office/word/2018/wordml" xmlns:w16sdtdh="http://schemas.microsoft.com/office/word/2020/wordml/sdtdatahash" xmlns:w16se="http://schemas.microsoft.com/office/word/2015/wordml/symex" xmlns:wpg="http://schemas.microsoft.com/office/word/2010/wordprocessingGroup" xmlns:wpi="http://schemas.microsoft.com/office/word/2010/wordprocessingInk" xmlns:wne="http://schemas.microsoft.com/office/word/2006/wordml" xmlns:wps="http://schemas.microsoft.com/office/word/2010/wordprocessingShape" mc:Ignorable="w14 w15 w16se w16cid w16 w16cex w16sdtdh wp14">
+  <w:abstractNum w:abstractNumId="0" w15:restartNumberingAfterBreak="0">
+    <w:nsid w:val="1A683A42"/>
+    <w:multiLevelType w:val="hybridMultilevel"/>
+    <w:tmpl w:val="78ACE0F2"/>
+    <w:lvl w:ilvl="0" w:tplc="300A0001">
+      <w:start w:val="1"/>
+      <w:numFmt w:val="bullet"/>
+      <w:lvlText w:val=""/>
+      <w:lvlJc w:val="left"/>
+      <w:pPr>
+        <w:ind w:left="720" w:hanging="360"/>
+      </w:pPr>
+      <w:rPr>
+        <w:rFonts w:ascii="Symbol" w:hAnsi="Symbol" w:hint="default"/>
+      </w:rPr>
+    </w:lvl>
+    <w:lvl w:ilvl="1" w:tplc="300A0003" w:tentative="1">
+      <w:start w:val="1"/>
+      <w:numFmt w:val="bullet"/>
+      <w:lvlText w:val="o"/>
+      <w:lvlJc w:val="left"/>
+      <w:pPr>
+        <w:ind w:left="1440" w:hanging="360"/>
+      </w:pPr>
+      <w:rPr>
+        <w:rFonts w:ascii="Courier New" w:hAnsi="Courier New" w:cs="Courier New" w:hint="default"/>
+      </w:rPr>
+    </w:lvl>
+    <w:lvl w:ilvl="2" w:tplc="300A0005" w:tentative="1">
+      <w:start w:val="1"/>
+      <w:numFmt w:val="bullet"/>
+      <w:lvlText w:val=""/>
+      <w:lvlJc w:val="left"/>
+      <w:pPr>
+        <w:ind w:left="2160" w:hanging="360"/>
+      </w:pPr>
+      <w:rPr>
+        <w:rFonts w:ascii="Wingdings" w:hAnsi="Wingdings" w:hint="default"/>
+      </w:rPr>
+    </w:lvl>
+    <w:lvl w:ilvl="3" w:tplc="300A0001" w:tentative="1">
+      <w:start w:val="1"/>
+      <w:numFmt w:val="bullet"/>
+      <w:lvlText w:val=""/>
+      <w:lvlJc w:val="left"/>
+      <w:pPr>
+        <w:ind w:left="2880" w:hanging="360"/>
+      </w:pPr>
+      <w:rPr>
+        <w:rFonts w:ascii="Symbol" w:hAnsi="Symbol" w:hint="default"/>
+      </w:rPr>
+    </w:lvl>
+    <w:lvl w:ilvl="4" w:tplc="300A0003" w:tentative="1">
+      <w:start w:val="1"/>
+      <w:numFmt w:val="bullet"/>
+      <w:lvlText w:val="o"/>
+      <w:lvlJc w:val="left"/>
+      <w:pPr>
+        <w:ind w:left="3600" w:hanging="360"/>
+      </w:pPr>
+      <w:rPr>
+        <w:rFonts w:ascii="Courier New" w:hAnsi="Courier New" w:cs="Courier New" w:hint="default"/>
+      </w:rPr>
+    </w:lvl>
+    <w:lvl w:ilvl="5" w:tplc="300A0005" w:tentative="1">
+      <w:start w:val="1"/>
+      <w:numFmt w:val="bullet"/>
+      <w:lvlText w:val=""/>
+      <w:lvlJc w:val="left"/>
+      <w:pPr>
+        <w:ind w:left="4320" w:hanging="360"/>
+      </w:pPr>
+      <w:rPr>
+        <w:rFonts w:ascii="Wingdings" w:hAnsi="Wingdings" w:hint="default"/>
+      </w:rPr>
+    </w:lvl>
+    <w:lvl w:ilvl="6" w:tplc="300A0001" w:tentative="1">
+      <w:start w:val="1"/>
+      <w:numFmt w:val="bullet"/>
+      <w:lvlText w:val=""/>
+      <w:lvlJc w:val="left"/>
+      <w:pPr>
+        <w:ind w:left="5040" w:hanging="360"/>
+      </w:pPr>
+      <w:rPr>
+        <w:rFonts w:ascii="Symbol" w:hAnsi="Symbol" w:hint="default"/>
+      </w:rPr>
+    </w:lvl>
+    <w:lvl w:ilvl="7" w:tplc="300A0003" w:tentative="1">
+      <w:start w:val="1"/>
+      <w:numFmt w:val="bullet"/>
+      <w:lvlText w:val="o"/>
+      <w:lvlJc w:val="left"/>
+      <w:pPr>
+        <w:ind w:left="5760" w:hanging="360"/>
+      </w:pPr>
+      <w:rPr>
+        <w:rFonts w:ascii="Courier New" w:hAnsi="Courier New" w:cs="Courier New" w:hint="default"/>
+      </w:rPr>
+    </w:lvl>
+    <w:lvl w:ilvl="8" w:tplc="300A0005" w:tentative="1">
+      <w:start w:val="1"/>
+      <w:numFmt w:val="bullet"/>
+      <w:lvlText w:val=""/>
+      <w:lvlJc w:val="left"/>
+      <w:pPr>
+        <w:ind w:left="6480" w:hanging="360"/>
+      </w:pPr>
+      <w:rPr>
+        <w:rFonts w:ascii="Wingdings" w:hAnsi="Wingdings" w:hint="default"/>
+      </w:rPr>
+    </w:lvl>
+  </w:abstractNum>
+  <w:abstractNum w:abstractNumId="1" w15:restartNumberingAfterBreak="0">
+    <w:nsid w:val="6CD04550"/>
+    <w:multiLevelType w:val="hybridMultilevel"/>
+    <w:tmpl w:val="4CAEFD50"/>
+    <w:lvl w:ilvl="0" w:tplc="300A000F">
+      <w:start w:val="1"/>
+      <w:numFmt w:val="decimal"/>
+      <w:lvlText w:val="%1."/>
+      <w:lvlJc w:val="left"/>
+      <w:pPr>
+        <w:ind w:left="720" w:hanging="360"/>
+      </w:pPr>
+    </w:lvl>
+    <w:lvl w:ilvl="1" w:tplc="300A0019" w:tentative="1">
+      <w:start w:val="1"/>
+      <w:numFmt w:val="lowerLetter"/>
+      <w:lvlText w:val="%2."/>
+      <w:lvlJc w:val="left"/>
+      <w:pPr>
+        <w:ind w:left="1440" w:hanging="360"/>
+      </w:pPr>
+    </w:lvl>
+    <w:lvl w:ilvl="2" w:tplc="300A001B" w:tentative="1">
+      <w:start w:val="1"/>
+      <w:numFmt w:val="lowerRoman"/>
+      <w:lvlText w:val="%3."/>
+      <w:lvlJc w:val="right"/>
+      <w:pPr>
+        <w:ind w:left="2160" w:hanging="180"/>
+      </w:pPr>
+    </w:lvl>
+    <w:lvl w:ilvl="3" w:tplc="300A000F" w:tentative="1">
+      <w:start w:val="1"/>
+      <w:numFmt w:val="decimal"/>
+      <w:lvlText w:val="%4."/>
+      <w:lvlJc w:val="left"/>
+      <w:pPr>
+        <w:ind w:left="2880" w:hanging="360"/>
+      </w:pPr>
+    </w:lvl>
+    <w:lvl w:ilvl="4" w:tplc="300A0019" w:tentative="1">
+      <w:start w:val="1"/>
+      <w:numFmt w:val="lowerLetter"/>
+      <w:lvlText w:val="%5."/>
+      <w:lvlJc w:val="left"/>
+      <w:pPr>
+        <w:ind w:left="3600" w:hanging="360"/>
+      </w:pPr>
+    </w:lvl>
+    <w:lvl w:ilvl="5" w:tplc="300A001B" w:tentative="1">
+      <w:start w:val="1"/>
+      <w:numFmt w:val="lowerRoman"/>
+      <w:lvlText w:val="%6."/>
+      <w:lvlJc w:val="right"/>
+      <w:pPr>
+        <w:ind w:left="4320" w:hanging="180"/>
+      </w:pPr>
+    </w:lvl>
+    <w:lvl w:ilvl="6" w:tplc="300A000F" w:tentative="1">
+      <w:start w:val="1"/>
+      <w:numFmt w:val="decimal"/>
+      <w:lvlText w:val="%7."/>
+      <w:lvlJc w:val="left"/>
+      <w:pPr>
+        <w:ind w:left="5040" w:hanging="360"/>
+      </w:pPr>
+    </w:lvl>
+    <w:lvl w:ilvl="7" w:tplc="300A0019" w:tentative="1">
+      <w:start w:val="1"/>
+      <w:numFmt w:val="lowerLetter"/>
+      <w:lvlText w:val="%8."/>
+      <w:lvlJc w:val="left"/>
+      <w:pPr>
+        <w:ind w:left="5760" w:hanging="360"/>
+      </w:pPr>
+    </w:lvl>
+    <w:lvl w:ilvl="8" w:tplc="300A001B" w:tentative="1">
+      <w:start w:val="1"/>
+      <w:numFmt w:val="lowerRoman"/>
+      <w:lvlText w:val="%9."/>
+      <w:lvlJc w:val="right"/>
+      <w:pPr>
+        <w:ind w:left="6480" w:hanging="180"/>
+      </w:pPr>
+    </w:lvl>
+  </w:abstractNum>
+  <w:num w:numId="1" w16cid:durableId="1529833576">
+    <w:abstractNumId w:val="0"/>
+  </w:num>
+  <w:num w:numId="2" w16cid:durableId="1098137426">
+    <w:abstractNumId w:val="1"/>
+  </w:num>
+</w:numbering>
 </file>
 
 <file path=word/styles.xml><?xml version="1.0" encoding="utf-8"?>
@@ -468,6 +956,17 @@
     <w:semiHidden/>
     <w:unhideWhenUsed/>
   </w:style>
+  <w:style w:type="paragraph" w:styleId="Prrafodelista">
+    <w:name w:val="List Paragraph"/>
+    <w:basedOn w:val="Normal"/>
+    <w:uiPriority w:val="34"/>
+    <w:qFormat/>
+    <w:rsid w:val="005E7E11"/>
+    <w:pPr>
+      <w:ind w:left="720"/>
+      <w:contextualSpacing/>
+    </w:pPr>
+  </w:style>
 </w:styles>
 </file>
 
